--- a/testAPI/grammar.docx
+++ b/testAPI/grammar.docx
@@ -4,7 +4,15 @@
   <w:body>
     <w:p>
       <w:r>
-        <w:t>command ::= checkSat(</w:t>
+        <w:t xml:space="preserve">command ::= </w:t>
+      </w:r>
+      <w:proofErr w:type="spellStart"/>
+      <w:r>
+        <w:t>checkSat</w:t>
+      </w:r>
+      <w:proofErr w:type="spellEnd"/>
+      <w:r>
+        <w:t>(</w:t>
       </w:r>
       <w:r>
         <w:t>formula</w:t>
@@ -13,15 +21,48 @@
         <w:t>)</w:t>
       </w:r>
       <w:r>
-        <w:t xml:space="preserve"> | checkEnt(formula, formula)</w:t>
-      </w:r>
-    </w:p>
-    <w:p>
-      <w:r>
-        <w:t>formula ::= pure_formula &amp;&amp; spatial_formula | formula || formula | pure_formula &amp;&amp; formula</w:t>
-      </w:r>
-    </w:p>
-    <w:p>
+        <w:t xml:space="preserve"> | </w:t>
+      </w:r>
+      <w:proofErr w:type="spellStart"/>
+      <w:r>
+        <w:t>checkEnt</w:t>
+      </w:r>
+      <w:proofErr w:type="spellEnd"/>
+      <w:r>
+        <w:t>(formula, formula)</w:t>
+      </w:r>
+    </w:p>
+    <w:p>
+      <w:r>
+        <w:t xml:space="preserve">formula ::= </w:t>
+      </w:r>
+      <w:proofErr w:type="spellStart"/>
+      <w:r>
+        <w:t>pure_formula</w:t>
+      </w:r>
+      <w:proofErr w:type="spellEnd"/>
+      <w:r>
+        <w:t xml:space="preserve"> &amp;&amp; </w:t>
+      </w:r>
+      <w:proofErr w:type="spellStart"/>
+      <w:r>
+        <w:t>spatial_formula</w:t>
+      </w:r>
+      <w:proofErr w:type="spellEnd"/>
+      <w:r>
+        <w:t xml:space="preserve"> | formula || formula | </w:t>
+      </w:r>
+      <w:proofErr w:type="spellStart"/>
+      <w:r>
+        <w:t>pure_formula</w:t>
+      </w:r>
+      <w:proofErr w:type="spellEnd"/>
+      <w:r>
+        <w:t xml:space="preserve"> &amp;&amp; formula</w:t>
+      </w:r>
+    </w:p>
+    <w:p>
+      <w:proofErr w:type="spellStart"/>
       <w:r>
         <w:rPr>
           <w:rFonts w:hint="eastAsia"/>
@@ -29,7 +70,11 @@
         <w:t>p</w:t>
       </w:r>
       <w:r>
-        <w:t xml:space="preserve">ure_formula ::= </w:t>
+        <w:t>ure_formula</w:t>
+      </w:r>
+      <w:proofErr w:type="spellEnd"/>
+      <w:r>
+        <w:t xml:space="preserve"> ::= </w:t>
       </w:r>
       <w:r>
         <w:t>z3_ctx.bool_val(</w:t>
@@ -185,6 +230,7 @@
       <w:r>
         <w:t xml:space="preserve">             | </w:t>
       </w:r>
+      <w:proofErr w:type="spellStart"/>
       <w:r>
         <w:rPr>
           <w:rFonts w:hint="eastAsia"/>
@@ -192,7 +238,11 @@
         <w:t>p</w:t>
       </w:r>
       <w:r>
-        <w:t xml:space="preserve">ure_formula </w:t>
+        <w:t>ure_formula</w:t>
+      </w:r>
+      <w:proofErr w:type="spellEnd"/>
+      <w:r>
+        <w:t xml:space="preserve"> </w:t>
       </w:r>
       <w:r>
         <w:rPr>
@@ -203,6 +253,7 @@
       <w:r>
         <w:t xml:space="preserve"> </w:t>
       </w:r>
+      <w:proofErr w:type="spellStart"/>
       <w:r>
         <w:rPr>
           <w:rFonts w:hint="eastAsia"/>
@@ -212,6 +263,7 @@
       <w:r>
         <w:t>ure_formula</w:t>
       </w:r>
+      <w:proofErr w:type="spellEnd"/>
     </w:p>
     <w:p>
       <w:r>
@@ -246,9 +298,11 @@
       <w:r>
         <w:t>const("</w:t>
       </w:r>
+      <w:proofErr w:type="spellStart"/>
       <w:r>
         <w:t>variable_name</w:t>
       </w:r>
+      <w:proofErr w:type="spellEnd"/>
       <w:r>
         <w:t>");</w:t>
       </w:r>
@@ -294,6 +348,7 @@
       </w:r>
     </w:p>
     <w:p>
+      <w:proofErr w:type="spellStart"/>
       <w:r>
         <w:rPr>
           <w:rFonts w:hint="eastAsia"/>
@@ -301,10 +356,19 @@
         <w:t>s</w:t>
       </w:r>
       <w:r>
-        <w:t xml:space="preserve">patial_formula ::= </w:t>
-      </w:r>
-      <w:r>
-        <w:t>newEmp(</w:t>
+        <w:t>patial_formula</w:t>
+      </w:r>
+      <w:proofErr w:type="spellEnd"/>
+      <w:r>
+        <w:t xml:space="preserve"> ::= </w:t>
+      </w:r>
+      <w:proofErr w:type="spellStart"/>
+      <w:r>
+        <w:t>newEmp</w:t>
+      </w:r>
+      <w:proofErr w:type="spellEnd"/>
+      <w:r>
+        <w:t>(</w:t>
       </w:r>
       <w:r>
         <w:t>z3_ctx</w:t>
@@ -321,10 +385,18 @@
         <w:t xml:space="preserve"> </w:t>
       </w:r>
       <w:r>
-        <w:t xml:space="preserve">              | new</w:t>
-      </w:r>
-      <w:r>
-        <w:t>Pto(</w:t>
+        <w:t xml:space="preserve">              | </w:t>
+      </w:r>
+      <w:proofErr w:type="spellStart"/>
+      <w:r>
+        <w:t>new</w:t>
+      </w:r>
+      <w:r>
+        <w:t>Pto</w:t>
+      </w:r>
+      <w:proofErr w:type="spellEnd"/>
+      <w:r>
+        <w:t>(</w:t>
       </w:r>
       <w:r>
         <w:t>term</w:t>
@@ -347,7 +419,15 @@
         <w:t xml:space="preserve"> </w:t>
       </w:r>
       <w:r>
-        <w:t xml:space="preserve">              | newBlk(</w:t>
+        <w:t xml:space="preserve">              | </w:t>
+      </w:r>
+      <w:proofErr w:type="spellStart"/>
+      <w:r>
+        <w:t>newBlk</w:t>
+      </w:r>
+      <w:proofErr w:type="spellEnd"/>
+      <w:r>
+        <w:t>(</w:t>
       </w:r>
       <w:r>
         <w:t>term</w:t>
@@ -370,7 +450,15 @@
         <w:t xml:space="preserve"> </w:t>
       </w:r>
       <w:r>
-        <w:t xml:space="preserve">              | newHls(</w:t>
+        <w:t xml:space="preserve">              | </w:t>
+      </w:r>
+      <w:proofErr w:type="spellStart"/>
+      <w:r>
+        <w:t>newHls</w:t>
+      </w:r>
+      <w:proofErr w:type="spellEnd"/>
+      <w:r>
+        <w:t>(</w:t>
       </w:r>
       <w:r>
         <w:t>term</w:t>
@@ -399,11 +487,30 @@
         <w:t xml:space="preserve"> </w:t>
       </w:r>
       <w:r>
-        <w:t xml:space="preserve">              | newSep(</w:t>
-      </w:r>
-      <w:r>
-        <w:t>spatialAtomSet</w:t>
-      </w:r>
+        <w:t xml:space="preserve">              | </w:t>
+      </w:r>
+      <w:proofErr w:type="spellStart"/>
+      <w:r>
+        <w:t>newSep</w:t>
+      </w:r>
+      <w:proofErr w:type="spellEnd"/>
+      <w:r>
+        <w:t>(</w:t>
+      </w:r>
+      <w:proofErr w:type="spellStart"/>
+      <w:r>
+        <w:t>spatial</w:t>
+      </w:r>
+      <w:r>
+        <w:rPr>
+          <w:rFonts w:hint="eastAsia"/>
+        </w:rPr>
+        <w:t>Formula</w:t>
+      </w:r>
+      <w:r>
+        <w:t>Set</w:t>
+      </w:r>
+      <w:proofErr w:type="spellEnd"/>
       <w:r>
         <w:t>)</w:t>
       </w:r>
@@ -416,8 +523,17 @@
         <w:t xml:space="preserve"> </w:t>
       </w:r>
       <w:r>
-        <w:t xml:space="preserve">              | sep(</w:t>
-      </w:r>
+        <w:t xml:space="preserve">              | </w:t>
+      </w:r>
+      <w:proofErr w:type="spellStart"/>
+      <w:r>
+        <w:t>sep</w:t>
+      </w:r>
+      <w:proofErr w:type="spellEnd"/>
+      <w:r>
+        <w:t>(</w:t>
+      </w:r>
+      <w:proofErr w:type="spellStart"/>
       <w:r>
         <w:rPr>
           <w:rFonts w:hint="eastAsia"/>
@@ -425,8 +541,13 @@
         <w:t>s</w:t>
       </w:r>
       <w:r>
-        <w:t xml:space="preserve">patial_formula, </w:t>
-      </w:r>
+        <w:t>patial_formula</w:t>
+      </w:r>
+      <w:proofErr w:type="spellEnd"/>
+      <w:r>
+        <w:t xml:space="preserve">, </w:t>
+      </w:r>
+      <w:proofErr w:type="spellStart"/>
       <w:r>
         <w:rPr>
           <w:rFonts w:hint="eastAsia"/>
@@ -434,7 +555,11 @@
         <w:t>s</w:t>
       </w:r>
       <w:r>
-        <w:t>patial_formula)</w:t>
+        <w:t>patial_formula</w:t>
+      </w:r>
+      <w:proofErr w:type="spellEnd"/>
+      <w:r>
+        <w:t>)</w:t>
       </w:r>
     </w:p>
     <w:sectPr>
